--- a/game_reviews/translations/collapsed-castle-bonus-buy (Version 1).docx
+++ b/game_reviews/translations/collapsed-castle-bonus-buy (Version 1).docx
@@ -8,18 +8,6 @@
       </w:pPr>
       <w:r>
         <w:t>Play Collapsed Castle Bonus Buy Free Slot - Pros and Cons</w:t>
-      </w:r>
-    </w:p>
-    <w:p>
-      <w:r/>
-      <w:r>
-        <w:rPr>
-          <w:b/>
-        </w:rPr>
-        <w:t>Meta description</w:t>
-      </w:r>
-      <w:r>
-        <w:t>: Read our review of Collapsed Castle Bonus Buy to discover the pros and cons of this medieval-themed slot machine. Play for free and see if it's the right game for you!</w:t>
       </w:r>
     </w:p>
     <w:p>
@@ -448,9 +436,18 @@
       <w:r/>
       <w:r>
         <w:rPr>
+          <w:b/>
+        </w:rPr>
+        <w:t>Play Collapsed Castle Bonus Buy Free Slot - Pros and Cons</w:t>
+      </w:r>
+    </w:p>
+    <w:p>
+      <w:r/>
+      <w:r>
+        <w:rPr>
           <w:i/>
         </w:rPr>
-        <w:t>Prompt: DALLE, please create a cartoon-style feature image for the game "Collapsed Castle Bonus Buy" that features a happy Maya warrior with glasses. The image should incorporate elements of the medieval fantasy theme, such as a castle in the background or treasure in the foreground. Make sure the image is eye-catching and highlights the adventurous nature of the game.</w:t>
+        <w:t>Read our review of Collapsed Castle Bonus Buy to discover the pros and cons of this medieval-themed slot machine. Play for free and see if it's the right game for you!</w:t>
       </w:r>
     </w:p>
     <w:sectPr>

--- a/game_reviews/translations/collapsed-castle-bonus-buy (Version 1).docx
+++ b/game_reviews/translations/collapsed-castle-bonus-buy (Version 1).docx
@@ -8,6 +8,18 @@
       </w:pPr>
       <w:r>
         <w:t>Play Collapsed Castle Bonus Buy Free Slot - Pros and Cons</w:t>
+      </w:r>
+    </w:p>
+    <w:p>
+      <w:r/>
+      <w:r>
+        <w:rPr>
+          <w:b/>
+        </w:rPr>
+        <w:t>Meta description</w:t>
+      </w:r>
+      <w:r>
+        <w:t>: Read our review of Collapsed Castle Bonus Buy to discover the pros and cons of this medieval-themed slot machine. Play for free and see if it's the right game for you!</w:t>
       </w:r>
     </w:p>
     <w:p>
@@ -436,18 +448,9 @@
       <w:r/>
       <w:r>
         <w:rPr>
-          <w:b/>
-        </w:rPr>
-        <w:t>Play Collapsed Castle Bonus Buy Free Slot - Pros and Cons</w:t>
-      </w:r>
-    </w:p>
-    <w:p>
-      <w:r/>
-      <w:r>
-        <w:rPr>
           <w:i/>
         </w:rPr>
-        <w:t>Read our review of Collapsed Castle Bonus Buy to discover the pros and cons of this medieval-themed slot machine. Play for free and see if it's the right game for you!</w:t>
+        <w:t>Prompt: DALLE, please create a cartoon-style feature image for the game "Collapsed Castle Bonus Buy" that features a happy Maya warrior with glasses. The image should incorporate elements of the medieval fantasy theme, such as a castle in the background or treasure in the foreground. Make sure the image is eye-catching and highlights the adventurous nature of the game.</w:t>
       </w:r>
     </w:p>
     <w:sectPr>

--- a/game_reviews/translations/collapsed-castle-bonus-buy (Version 1).docx
+++ b/game_reviews/translations/collapsed-castle-bonus-buy (Version 1).docx
@@ -7,7 +7,7 @@
         <w:pStyle w:val="Heading1"/>
       </w:pPr>
       <w:r>
-        <w:t>Play Collapsed Castle Bonus Buy Free Slot - Pros and Cons</w:t>
+        <w:t>Play Collapsed Castle Bonus Buy | Free Slot Game</w:t>
       </w:r>
     </w:p>
     <w:p>
@@ -366,7 +366,7 @@
       </w:pPr>
       <w:r/>
       <w:r>
-        <w:t>Original cascading reels</w:t>
+        <w:t>Exciting gameplay with cascading reels</w:t>
       </w:r>
     </w:p>
     <w:p>
@@ -377,7 +377,7 @@
       </w:pPr>
       <w:r/>
       <w:r>
-        <w:t>High payout potential</w:t>
+        <w:t>Wide betting range suitable for all players</w:t>
       </w:r>
     </w:p>
     <w:p>
@@ -388,7 +388,7 @@
       </w:pPr>
       <w:r/>
       <w:r>
-        <w:t>Beautifully designed medieval theme</w:t>
+        <w:t>Impressive payout potential of up to 3,302x your bet</w:t>
       </w:r>
     </w:p>
     <w:p>
@@ -399,7 +399,7 @@
       </w:pPr>
       <w:r/>
       <w:r>
-        <w:t>Suitable for both low rollers and high rollers</w:t>
+        <w:t>Beautifully designed visuals and immersive sound</w:t>
       </w:r>
     </w:p>
     <w:p>
@@ -429,7 +429,7 @@
       </w:pPr>
       <w:r/>
       <w:r>
-        <w:t>Requires payment to activate the Free Spins feature</w:t>
+        <w:t>Limited number of free spins in the bonus game</w:t>
       </w:r>
     </w:p>
     <w:p>
@@ -438,7 +438,7 @@
         <w:rPr>
           <w:b/>
         </w:rPr>
-        <w:t>Play Collapsed Castle Bonus Buy Free Slot - Pros and Cons</w:t>
+        <w:t>Play Collapsed Castle Bonus Buy | Free Slot Game</w:t>
       </w:r>
     </w:p>
     <w:p>
@@ -447,7 +447,7 @@
         <w:rPr>
           <w:i/>
         </w:rPr>
-        <w:t>Read our review of Collapsed Castle Bonus Buy to discover the pros and cons of this medieval-themed slot machine. Play for free and see if it's the right game for you!</w:t>
+        <w:t>Read our review of Collapsed Castle Bonus Buy and play this free slot game with exciting gameplay and impressive payout potential.</w:t>
       </w:r>
     </w:p>
     <w:sectPr>
